--- a/docs/assets/disciplinas/LOQ4268.docx
+++ b/docs/assets/disciplinas/LOQ4268.docx
@@ -21,7 +21,7 @@
     <w:p/>
     <w:p>
       <w:pPr>
-        <w:pStyle w:val="ListNumber"/>
+        <w:pStyle w:val="ListBullet"/>
       </w:pPr>
       <w:r>
         <w:t>Créditos-aula: 2</w:t>

--- a/docs/assets/disciplinas/LOQ4268.docx
+++ b/docs/assets/disciplinas/LOQ4268.docx
@@ -155,23 +155,6 @@
     <w:p>
       <w:r>
         <w:t>HAL R. VARIAN, H. R.; FARRELL, J., SHAPIRO, C. The economics of information technology: an introduction. Cambridge University Press, 2004LAURINDO, F. J. B.; ROTONDARO, R. G. orgs. Gestão integrada de processos e da tecnologia da informação. São Paulo:Atlas, 2006.LAURINDO, F.J.B. Tecnologia da Informação: Eficácia nas Organizações. São Paulo, Editora Futura, 2002.STAIR, R.M., Princípios de Sistema de Informação: Uma Abordagem Gerencial, Rio de Janeiro, LTC, 1998.TURBAN, E. et al. Information Technology for Management: Transforming Organizations in the Digital Economy. 7th edition, Wiley, 2009.TURBAN, E., RAIANER JR, K., POTTER, R. E., Administração de Tecnologia da Informação: Teoria e Prática”, São Paulo, Editora Campus, 2003.</w:t>
-      </w:r>
-    </w:p>
-    <w:p>
-      <w:pPr>
-        <w:pStyle w:val="Heading2"/>
-      </w:pPr>
-      <w:r>
-        <w:t>Requisitos</w:t>
-      </w:r>
-    </w:p>
-    <w:p>
-      <w:pPr>
-        <w:pStyle w:val="ListBullet"/>
-      </w:pPr>
-      <w:r>
-        <w:t>LOQ4240 -  Administração e Organização II  (Requisito fraco)</w:t>
-        <w:br/>
       </w:r>
     </w:p>
     <w:sectPr>

--- a/docs/assets/disciplinas/LOQ4268.docx
+++ b/docs/assets/disciplinas/LOQ4268.docx
@@ -73,7 +73,7 @@
         <w:pStyle w:val="ListBullet"/>
       </w:pPr>
       <w:r>
-        <w:t>11079086 - Herlandí de Souza Andrade</w:t>
+        <w:t>5840917 - Fabricio Maciel Gomes</w:t>
       </w:r>
     </w:p>
     <w:p>

--- a/docs/assets/disciplinas/LOQ4268.docx
+++ b/docs/assets/disciplinas/LOQ4268.docx
@@ -99,7 +99,49 @@
     </w:p>
     <w:p>
       <w:r>
-        <w:t>1. Sistemas de Informação1.1. Sistemas de Processamento de Informações;1.2. Sistemas de Informações Gerenciais;1.3. Sistema de Apoio à Decisão;1.4. Sistemas de Informação no Comércio Eletrônico;1.5. Sistemas de Informação em Cadeia de Suprimentos;1.6. Sistemas inteligentes nos negócios;1.7. Sistemas estratégicos. 2. Projeto de Sistemas de Informação.2.1. Especificação das Saídas;2.2. Especificação dos Arquivos;2.3. Especificação das Entradas;2.4. Especificação do Processamento.3. Tecnologia de Informação.3.1. Evolução da Computação;3.2. Recursos Computacionais.4. Processo de Desenvolvimento de Sistemas de Informação.4.1. Definição do Negócio;4.2. Identificação do Problema e/ou Oportunidades;4.3. Seleção do Sistema de Informação;4.4. Implementação do Sistema de Informação;4.5. Avaliação da Eficácia do Sistema de Informação;</w:t>
+        <w:t>1. Sistemas de Informação</w:t>
+        <w:br/>
+        <w:t>1.1. Sistemas de Processamento de Informações;</w:t>
+        <w:br/>
+        <w:t>1.2. Sistemas de Informações Gerenciais;</w:t>
+        <w:br/>
+        <w:t>1.3. Sistema de Apoio à Decisão;</w:t>
+        <w:br/>
+        <w:t>1.4. Sistemas de Informação no Comércio Eletrônico;</w:t>
+        <w:br/>
+        <w:t>1.5. Sistemas de Informação em Cadeia de Suprimentos;</w:t>
+        <w:br/>
+        <w:t>1.6. Sistemas inteligentes nos negócios;</w:t>
+        <w:br/>
+        <w:t xml:space="preserve">1.7. Sistemas estratégicos. </w:t>
+        <w:br/>
+        <w:t>2. Projeto de Sistemas de Informação.</w:t>
+        <w:br/>
+        <w:t>2.1. Especificação das Saídas;</w:t>
+        <w:br/>
+        <w:t>2.2. Especificação dos Arquivos;</w:t>
+        <w:br/>
+        <w:t>2.3. Especificação das Entradas;</w:t>
+        <w:br/>
+        <w:t>2.4. Especificação do Processamento.</w:t>
+        <w:br/>
+        <w:t>3. Tecnologia de Informação.</w:t>
+        <w:br/>
+        <w:t>3.1. Evolução da Computação;</w:t>
+        <w:br/>
+        <w:t>3.2. Recursos Computacionais.</w:t>
+        <w:br/>
+        <w:t>4. Processo de Desenvolvimento de Sistemas de Informação.</w:t>
+        <w:br/>
+        <w:t>4.1. Definição do Negócio;</w:t>
+        <w:br/>
+        <w:t>4.2. Identificação do Problema e/ou Oportunidades;</w:t>
+        <w:br/>
+        <w:t>4.3. Seleção do Sistema de Informação;</w:t>
+        <w:br/>
+        <w:t>4.4. Implementação do Sistema de Informação;</w:t>
+        <w:br/>
+        <w:t>4.5. Avaliação da Eficácia do Sistema de Informação;</w:t>
       </w:r>
     </w:p>
     <w:p>
@@ -154,7 +196,17 @@
     </w:p>
     <w:p>
       <w:r>
-        <w:t>HAL R. VARIAN, H. R.; FARRELL, J., SHAPIRO, C. The economics of information technology: an introduction. Cambridge University Press, 2004LAURINDO, F. J. B.; ROTONDARO, R. G. orgs. Gestão integrada de processos e da tecnologia da informação. São Paulo:Atlas, 2006.LAURINDO, F.J.B. Tecnologia da Informação: Eficácia nas Organizações. São Paulo, Editora Futura, 2002.STAIR, R.M., Princípios de Sistema de Informação: Uma Abordagem Gerencial, Rio de Janeiro, LTC, 1998.TURBAN, E. et al. Information Technology for Management: Transforming Organizations in the Digital Economy. 7th edition, Wiley, 2009.TURBAN, E., RAIANER JR, K., POTTER, R. E., Administração de Tecnologia da Informação: Teoria e Prática”, São Paulo, Editora Campus, 2003.</w:t>
+        <w:t>HAL R. VARIAN, H. R.; FARRELL, J., SHAPIRO, C. The economics of information technology: an introduction. Cambridge University Press, 2004</w:t>
+        <w:br/>
+        <w:t>LAURINDO, F. J. B.; ROTONDARO, R. G. orgs. Gestão integrada de processos e da tecnologia da informação. São Paulo:Atlas, 2006.</w:t>
+        <w:br/>
+        <w:t>LAURINDO, F.J.B. Tecnologia da Informação: Eficácia nas Organizações. São Paulo, Editora Futura, 2002.</w:t>
+        <w:br/>
+        <w:t>STAIR, R.M., Princípios de Sistema de Informação: Uma Abordagem Gerencial, Rio de Janeiro, LTC, 1998.</w:t>
+        <w:br/>
+        <w:t>TURBAN, E. et al. Information Technology for Management: Transforming Organizations in the Digital Economy. 7th edition, Wiley, 2009.</w:t>
+        <w:br/>
+        <w:t>TURBAN, E., RAIANER JR, K., POTTER, R. E., Administração de Tecnologia da Informação: Teoria e Prática”, São Paulo, Editora Campus, 2003.</w:t>
       </w:r>
     </w:p>
     <w:sectPr>

--- a/docs/assets/disciplinas/LOQ4268.docx
+++ b/docs/assets/disciplinas/LOQ4268.docx
@@ -57,7 +57,7 @@
     </w:p>
     <w:p>
       <w:r>
-        <w:t>Oferecer ao aluno uma visão geral dos conceitos fundamentais e das fases do processo de desenvolvimento e Implementação de Sistemas de Informação no sentido de capacitá-lo analisa e projetar tais sistemas</w:t>
+        <w:t>Sistemas de Informação. Projeto de Sistemas de Informação. Tecnologia de Informação. Processo de Desenvolvimento de Sistema de Informação.</w:t>
       </w:r>
     </w:p>
     <w:p>
@@ -73,7 +73,7 @@
         <w:pStyle w:val="ListBullet"/>
       </w:pPr>
       <w:r>
-        <w:t>5840917 - Fabricio Maciel Gomes</w:t>
+        <w:t>Oferecer ao aluno uma visão geral dos conceitos fundamentais e das fases do processo de desenvolvimento e Implementação de Sistemas de Informação no sentido de capacitá-lo analisa e projetar tais sistemas</w:t>
       </w:r>
     </w:p>
     <w:p>
@@ -82,19 +82,6 @@
       </w:pPr>
       <w:r>
         <w:t>Programa resumido</w:t>
-      </w:r>
-    </w:p>
-    <w:p>
-      <w:r>
-        <w:t>Sistemas de Informação. Projeto de Sistemas de Informação. Tecnologia de Informação. Processo de Desenvolvimento de Sistema de Informação.</w:t>
-      </w:r>
-    </w:p>
-    <w:p>
-      <w:pPr>
-        <w:pStyle w:val="Heading2"/>
-      </w:pPr>
-      <w:r>
-        <w:t>Programa</w:t>
       </w:r>
     </w:p>
     <w:p>
@@ -149,6 +136,19 @@
         <w:pStyle w:val="Heading2"/>
       </w:pPr>
       <w:r>
+        <w:t>Programa</w:t>
+      </w:r>
+    </w:p>
+    <w:p>
+      <w:r>
+        <w:t>Aulas expositivas teóricas, aulas práticas, aulas de exercícios.</w:t>
+      </w:r>
+    </w:p>
+    <w:p>
+      <w:pPr>
+        <w:pStyle w:val="Heading2"/>
+      </w:pPr>
+      <w:r>
         <w:t>Avaliação</w:t>
       </w:r>
     </w:p>
@@ -163,7 +163,7 @@
         <w:t xml:space="preserve">Método: </w:t>
       </w:r>
       <w:r>
-        <w:t>Aulas expositivas teóricas, aulas práticas, aulas de exercícios.</w:t>
+        <w:t>Média Aritmética das atividades avaliativas realizadas.</w:t>
         <w:br/>
       </w:r>
       <w:r>
@@ -173,7 +173,7 @@
         <w:t xml:space="preserve">Critério: </w:t>
       </w:r>
       <w:r>
-        <w:t>Média Aritmética das atividades avaliativas realizadas.</w:t>
+        <w:t>Média aritmética da nota final obtida pelo aluno durante o semestre e da nota obtida na Prova de Recuperação.</w:t>
         <w:br/>
       </w:r>
       <w:r>
@@ -183,7 +183,17 @@
         <w:t xml:space="preserve">Norma de recuperação: </w:t>
       </w:r>
       <w:r>
-        <w:t>Média aritmética da nota final obtida pelo aluno durante o semestre e da nota obtida na Prova de Recuperação.</w:t>
+        <w:t>HAL R. VARIAN, H. R.; FARRELL, J., SHAPIRO, C. The economics of information technology: an introduction. Cambridge University Press, 2004</w:t>
+        <w:br/>
+        <w:t>LAURINDO, F. J. B.; ROTONDARO, R. G. orgs. Gestão integrada de processos e da tecnologia da informação. São Paulo:Atlas, 2006.</w:t>
+        <w:br/>
+        <w:t>LAURINDO, F.J.B. Tecnologia da Informação: Eficácia nas Organizações. São Paulo, Editora Futura, 2002.</w:t>
+        <w:br/>
+        <w:t>STAIR, R.M., Princípios de Sistema de Informação: Uma Abordagem Gerencial, Rio de Janeiro, LTC, 1998.</w:t>
+        <w:br/>
+        <w:t>TURBAN, E. et al. Information Technology for Management: Transforming Organizations in the Digital Economy. 7th edition, Wiley, 2009.</w:t>
+        <w:br/>
+        <w:t>TURBAN, E., RAIANER JR, K., POTTER, R. E., Administração de Tecnologia da Informação: Teoria e Prática”, São Paulo, Editora Campus, 2003.</w:t>
       </w:r>
     </w:p>
     <w:p>
@@ -196,17 +206,7 @@
     </w:p>
     <w:p>
       <w:r>
-        <w:t>HAL R. VARIAN, H. R.; FARRELL, J., SHAPIRO, C. The economics of information technology: an introduction. Cambridge University Press, 2004</w:t>
-        <w:br/>
-        <w:t>LAURINDO, F. J. B.; ROTONDARO, R. G. orgs. Gestão integrada de processos e da tecnologia da informação. São Paulo:Atlas, 2006.</w:t>
-        <w:br/>
-        <w:t>LAURINDO, F.J.B. Tecnologia da Informação: Eficácia nas Organizações. São Paulo, Editora Futura, 2002.</w:t>
-        <w:br/>
-        <w:t>STAIR, R.M., Princípios de Sistema de Informação: Uma Abordagem Gerencial, Rio de Janeiro, LTC, 1998.</w:t>
-        <w:br/>
-        <w:t>TURBAN, E. et al. Information Technology for Management: Transforming Organizations in the Digital Economy. 7th edition, Wiley, 2009.</w:t>
-        <w:br/>
-        <w:t>TURBAN, E., RAIANER JR, K., POTTER, R. E., Administração de Tecnologia da Informação: Teoria e Prática”, São Paulo, Editora Campus, 2003.</w:t>
+        <w:t>5840917 - Fabricio Maciel Gomes</w:t>
       </w:r>
     </w:p>
     <w:sectPr>
